--- a/course_desc_text/03_course_desc_LV_for_proofreading_COMPARE.docx
+++ b/course_desc_text/03_course_desc_LV_for_proofreading_COMPARE.docx
@@ -392,29 +392,7 @@
           <w:szCs w:val="24"/>
           <w:lang w:val="lv-LV" w:eastAsia="en-GB"/>
         </w:rPr>
-        <w:t xml:space="preserve"> izmantot R programmēšanas valodu, RStudio, statistiku un </w:t>
-      </w:r>
-      <w:proofErr w:type="spellStart"/>
-      <w:r>
-        <w:rPr>
-          <w:rFonts w:ascii="Times New Roman" w:eastAsia="Times New Roman" w:hAnsi="Times New Roman" w:cs="Times New Roman"/>
-          <w:color w:val="333333"/>
-          <w:sz w:val="24"/>
-          <w:szCs w:val="24"/>
-          <w:lang w:val="lv-LV" w:eastAsia="en-GB"/>
-        </w:rPr>
-        <w:t>mašīnmācīšanās</w:t>
-      </w:r>
-      <w:proofErr w:type="spellEnd"/>
-      <w:r>
-        <w:rPr>
-          <w:rFonts w:ascii="Times New Roman" w:eastAsia="Times New Roman" w:hAnsi="Times New Roman" w:cs="Times New Roman"/>
-          <w:color w:val="333333"/>
-          <w:sz w:val="24"/>
-          <w:szCs w:val="24"/>
-          <w:lang w:val="lv-LV" w:eastAsia="en-GB"/>
-        </w:rPr>
-        <w:t xml:space="preserve"> elementus</w:t>
+        <w:t xml:space="preserve"> izmantot R programmēšanas valodu, RStudio, statistiku un mašīnmācīšanās elementus</w:t>
       </w:r>
       <w:r>
         <w:rPr>
@@ -1315,44 +1293,60 @@
           <w:lang w:val="lv-LV" w:eastAsia="en-GB"/>
         </w:rPr>
       </w:pPr>
-      <w:r>
-        <w:rPr>
-          <w:rFonts w:ascii="Times New Roman" w:eastAsia="Times New Roman" w:hAnsi="Times New Roman" w:cs="Times New Roman"/>
-          <w:color w:val="333333"/>
-          <w:sz w:val="24"/>
-          <w:szCs w:val="24"/>
-          <w:lang w:val="lv-LV" w:eastAsia="en-GB"/>
-        </w:rPr>
-        <w:t xml:space="preserve">Izvairīties no </w:t>
-      </w:r>
-      <w:commentRangeStart w:id="19"/>
-      <w:r>
-        <w:rPr>
-          <w:rFonts w:ascii="Times New Roman" w:eastAsia="Times New Roman" w:hAnsi="Times New Roman" w:cs="Times New Roman"/>
-          <w:color w:val="333333"/>
-          <w:sz w:val="24"/>
-          <w:szCs w:val="24"/>
-          <w:lang w:val="lv-LV" w:eastAsia="en-GB"/>
-        </w:rPr>
-        <w:t xml:space="preserve">apmuļķošanas </w:t>
-      </w:r>
-      <w:commentRangeEnd w:id="19"/>
-      <w:r>
-        <w:rPr>
-          <w:rStyle w:val="CommentReference"/>
-        </w:rPr>
-        <w:commentReference w:id="19"/>
-      </w:r>
-      <w:r>
-        <w:rPr>
-          <w:rFonts w:ascii="Times New Roman" w:eastAsia="Times New Roman" w:hAnsi="Times New Roman" w:cs="Times New Roman"/>
-          <w:color w:val="333333"/>
-          <w:sz w:val="24"/>
-          <w:szCs w:val="24"/>
-          <w:lang w:val="lv-LV" w:eastAsia="en-GB"/>
-        </w:rPr>
-        <w:t>ar nejaušību</w:t>
-      </w:r>
+      <w:ins w:id="19" w:author="Dmitrijs Kašs" w:date="2020-03-12T14:15:00Z">
+        <w:r>
+          <w:rPr>
+            <w:rFonts w:ascii="Times New Roman" w:eastAsia="Times New Roman" w:hAnsi="Times New Roman" w:cs="Times New Roman"/>
+            <w:color w:val="333333"/>
+            <w:sz w:val="24"/>
+            <w:szCs w:val="24"/>
+            <w:lang w:val="lv-LV" w:eastAsia="en-GB"/>
+          </w:rPr>
+          <w:t>Novērtēt nenoteiktību un atšķirt statistiski nozīmīgus efektus no nejaušiem</w:t>
+        </w:r>
+      </w:ins>
+      <w:bookmarkStart w:id="20" w:name="_GoBack"/>
+      <w:bookmarkEnd w:id="20"/>
+      <w:del w:id="21" w:author="Dmitrijs Kašs" w:date="2020-03-12T14:15:00Z">
+        <w:r>
+          <w:rPr>
+            <w:rFonts w:ascii="Times New Roman" w:eastAsia="Times New Roman" w:hAnsi="Times New Roman" w:cs="Times New Roman"/>
+            <w:color w:val="333333"/>
+            <w:sz w:val="24"/>
+            <w:szCs w:val="24"/>
+            <w:lang w:val="lv-LV" w:eastAsia="en-GB"/>
+          </w:rPr>
+          <w:delText xml:space="preserve">Izvairīties no </w:delText>
+        </w:r>
+        <w:commentRangeStart w:id="22"/>
+        <w:r>
+          <w:rPr>
+            <w:rFonts w:ascii="Times New Roman" w:eastAsia="Times New Roman" w:hAnsi="Times New Roman" w:cs="Times New Roman"/>
+            <w:color w:val="333333"/>
+            <w:sz w:val="24"/>
+            <w:szCs w:val="24"/>
+            <w:lang w:val="lv-LV" w:eastAsia="en-GB"/>
+          </w:rPr>
+          <w:delText xml:space="preserve">apmuļķošanas </w:delText>
+        </w:r>
+        <w:commentRangeEnd w:id="22"/>
+        <w:r>
+          <w:rPr>
+            <w:rStyle w:val="CommentReference"/>
+          </w:rPr>
+          <w:commentReference w:id="22"/>
+        </w:r>
+        <w:r>
+          <w:rPr>
+            <w:rFonts w:ascii="Times New Roman" w:eastAsia="Times New Roman" w:hAnsi="Times New Roman" w:cs="Times New Roman"/>
+            <w:color w:val="333333"/>
+            <w:sz w:val="24"/>
+            <w:szCs w:val="24"/>
+            <w:lang w:val="lv-LV" w:eastAsia="en-GB"/>
+          </w:rPr>
+          <w:delText>ar nejaušību</w:delText>
+        </w:r>
+      </w:del>
       <w:r>
         <w:rPr>
           <w:rFonts w:ascii="Times New Roman" w:eastAsia="Times New Roman" w:hAnsi="Times New Roman" w:cs="Times New Roman"/>
@@ -1374,7 +1368,7 @@
           <w:szCs w:val="24"/>
           <w:lang w:val="lv-LV" w:eastAsia="en-GB"/>
         </w:rPr>
-        <w:pPrChange w:id="20" w:author="Dmitrijs Kašs" w:date="2020-03-11T23:18:00Z">
+        <w:pPrChange w:id="23" w:author="Dmitrijs Kašs" w:date="2020-03-11T23:18:00Z">
           <w:pPr>
             <w:numPr>
               <w:numId w:val="1"/>
@@ -1387,8 +1381,6 @@
           </w:pPr>
         </w:pPrChange>
       </w:pPr>
-      <w:bookmarkStart w:id="21" w:name="_GoBack"/>
-      <w:bookmarkEnd w:id="21"/>
     </w:p>
     <w:p>
       <w:pPr>
@@ -1815,7 +1807,7 @@
               </w:rPr>
               <w:t>80</w:t>
             </w:r>
-            <w:ins w:id="22" w:author="Atis Freibergs" w:date="2020-03-11T23:10:00Z">
+            <w:ins w:id="24" w:author="Atis Freibergs" w:date="2020-03-11T23:10:00Z">
               <w:r>
                 <w:rPr>
                   <w:rFonts w:ascii="Times New Roman" w:eastAsia="Times New Roman" w:hAnsi="Times New Roman" w:cs="Times New Roman"/>
@@ -1857,7 +1849,7 @@
               </w:rPr>
               <w:t>20</w:t>
             </w:r>
-            <w:ins w:id="23" w:author="Atis Freibergs" w:date="2020-03-11T23:10:00Z">
+            <w:ins w:id="25" w:author="Atis Freibergs" w:date="2020-03-11T23:10:00Z">
               <w:r>
                 <w:rPr>
                   <w:rFonts w:ascii="Times New Roman" w:eastAsia="Times New Roman" w:hAnsi="Times New Roman" w:cs="Times New Roman"/>
@@ -2466,6 +2458,7 @@
           <w:szCs w:val="24"/>
           <w:lang w:val="lv-LV" w:eastAsia="en-GB"/>
         </w:rPr>
+        <w:lastRenderedPageBreak/>
         <w:t xml:space="preserve">Dmitrijs Kass, </w:t>
       </w:r>
       <w:r>
@@ -2578,7 +2571,7 @@
         </w:rPr>
         <w:t xml:space="preserve">arī regulāri </w:t>
       </w:r>
-      <w:del w:id="24" w:author="Atis Freibergs" w:date="2020-03-11T23:10:00Z">
+      <w:del w:id="26" w:author="Atis Freibergs" w:date="2020-03-11T23:10:00Z">
         <w:r>
           <w:rPr>
             <w:rFonts w:ascii="Times New Roman" w:eastAsia="Times New Roman" w:hAnsi="Times New Roman" w:cs="Times New Roman"/>
@@ -2588,101 +2581,6 @@
             <w:lang w:val="lv-LV" w:eastAsia="en-GB"/>
           </w:rPr>
           <w:delText>pasniedz</w:delText>
-        </w:r>
-      </w:del>
-      <w:ins w:id="25" w:author="Atis Freibergs" w:date="2020-03-11T23:10:00Z">
-        <w:r>
-          <w:rPr>
-            <w:rFonts w:ascii="Times New Roman" w:eastAsia="Times New Roman" w:hAnsi="Times New Roman" w:cs="Times New Roman"/>
-            <w:color w:val="333333"/>
-            <w:sz w:val="24"/>
-            <w:szCs w:val="24"/>
-            <w:lang w:val="lv-LV" w:eastAsia="en-GB"/>
-          </w:rPr>
-          <w:t>māca</w:t>
-        </w:r>
-      </w:ins>
-      <w:r>
-        <w:rPr>
-          <w:rFonts w:ascii="Times New Roman" w:eastAsia="Times New Roman" w:hAnsi="Times New Roman" w:cs="Times New Roman"/>
-          <w:color w:val="333333"/>
-          <w:sz w:val="24"/>
-          <w:szCs w:val="24"/>
-          <w:lang w:val="lv-LV" w:eastAsia="en-GB"/>
-        </w:rPr>
-        <w:t xml:space="preserve"> </w:t>
-      </w:r>
-      <w:r>
-        <w:rPr>
-          <w:rFonts w:ascii="Times New Roman" w:eastAsia="Times New Roman" w:hAnsi="Times New Roman" w:cs="Times New Roman"/>
-          <w:color w:val="333333"/>
-          <w:sz w:val="24"/>
-          <w:szCs w:val="24"/>
-          <w:lang w:val="lv-LV" w:eastAsia="en-GB"/>
-        </w:rPr>
-        <w:t xml:space="preserve">datu analīzi un vizualizāciju ar </w:t>
-      </w:r>
-      <w:r>
-        <w:rPr>
-          <w:rFonts w:ascii="Times New Roman" w:eastAsia="Times New Roman" w:hAnsi="Times New Roman" w:cs="Times New Roman"/>
-          <w:color w:val="333333"/>
-          <w:sz w:val="24"/>
-          <w:szCs w:val="24"/>
-          <w:lang w:val="lv-LV" w:eastAsia="en-GB"/>
-        </w:rPr>
-        <w:t xml:space="preserve">R </w:t>
-      </w:r>
-      <w:r>
-        <w:rPr>
-          <w:rFonts w:ascii="Times New Roman" w:eastAsia="Times New Roman" w:hAnsi="Times New Roman" w:cs="Times New Roman"/>
-          <w:color w:val="333333"/>
-          <w:sz w:val="24"/>
-          <w:szCs w:val="24"/>
-          <w:lang w:val="lv-LV" w:eastAsia="en-GB"/>
-        </w:rPr>
-        <w:lastRenderedPageBreak/>
-        <w:t>programm</w:t>
-      </w:r>
-      <w:r>
-        <w:rPr>
-          <w:rFonts w:ascii="Times New Roman" w:eastAsia="Times New Roman" w:hAnsi="Times New Roman" w:cs="Times New Roman"/>
-          <w:color w:val="333333"/>
-          <w:sz w:val="24"/>
-          <w:szCs w:val="24"/>
-          <w:lang w:val="lv-LV" w:eastAsia="en-GB"/>
-        </w:rPr>
-        <w:t>ēšanas valodu uzņēmumiem un studentiem Latvijas Universitātes Fizikas, matemātikas un optometrijas fakultātē</w:t>
-      </w:r>
-      <w:r>
-        <w:rPr>
-          <w:rFonts w:ascii="Times New Roman" w:eastAsia="Times New Roman" w:hAnsi="Times New Roman" w:cs="Times New Roman"/>
-          <w:color w:val="333333"/>
-          <w:sz w:val="24"/>
-          <w:szCs w:val="24"/>
-          <w:lang w:val="lv-LV" w:eastAsia="en-GB"/>
-        </w:rPr>
-        <w:t xml:space="preserve">. Dmitrijs </w:t>
-      </w:r>
-      <w:r>
-        <w:rPr>
-          <w:rFonts w:ascii="Times New Roman" w:eastAsia="Times New Roman" w:hAnsi="Times New Roman" w:cs="Times New Roman"/>
-          <w:color w:val="333333"/>
-          <w:sz w:val="24"/>
-          <w:szCs w:val="24"/>
-          <w:lang w:val="lv-LV" w:eastAsia="en-GB"/>
-        </w:rPr>
-        <w:t>ir dedzīgs datu zinātnieks</w:t>
-      </w:r>
-      <w:del w:id="26" w:author="Atis Freibergs" w:date="2020-03-11T23:10:00Z">
-        <w:r>
-          <w:rPr>
-            <w:rFonts w:ascii="Times New Roman" w:eastAsia="Times New Roman" w:hAnsi="Times New Roman" w:cs="Times New Roman"/>
-            <w:color w:val="333333"/>
-            <w:sz w:val="24"/>
-            <w:szCs w:val="24"/>
-            <w:lang w:val="lv-LV" w:eastAsia="en-GB"/>
-          </w:rPr>
-          <w:delText xml:space="preserve"> un</w:delText>
         </w:r>
       </w:del>
       <w:ins w:id="27" w:author="Atis Freibergs" w:date="2020-03-11T23:10:00Z">
@@ -2694,7 +2592,7 @@
             <w:szCs w:val="24"/>
             <w:lang w:val="lv-LV" w:eastAsia="en-GB"/>
           </w:rPr>
-          <w:t>, kas</w:t>
+          <w:t>māca</w:t>
         </w:r>
       </w:ins>
       <w:r>
@@ -2705,7 +2603,57 @@
           <w:szCs w:val="24"/>
           <w:lang w:val="lv-LV" w:eastAsia="en-GB"/>
         </w:rPr>
-        <w:t xml:space="preserve"> ar prieku dalās savā praktiskajā pieredzē un skaidro sarežģītus jēdzienus </w:t>
+        <w:t xml:space="preserve"> </w:t>
+      </w:r>
+      <w:r>
+        <w:rPr>
+          <w:rFonts w:ascii="Times New Roman" w:eastAsia="Times New Roman" w:hAnsi="Times New Roman" w:cs="Times New Roman"/>
+          <w:color w:val="333333"/>
+          <w:sz w:val="24"/>
+          <w:szCs w:val="24"/>
+          <w:lang w:val="lv-LV" w:eastAsia="en-GB"/>
+        </w:rPr>
+        <w:t xml:space="preserve">datu analīzi un vizualizāciju ar </w:t>
+      </w:r>
+      <w:r>
+        <w:rPr>
+          <w:rFonts w:ascii="Times New Roman" w:eastAsia="Times New Roman" w:hAnsi="Times New Roman" w:cs="Times New Roman"/>
+          <w:color w:val="333333"/>
+          <w:sz w:val="24"/>
+          <w:szCs w:val="24"/>
+          <w:lang w:val="lv-LV" w:eastAsia="en-GB"/>
+        </w:rPr>
+        <w:t>R programm</w:t>
+      </w:r>
+      <w:r>
+        <w:rPr>
+          <w:rFonts w:ascii="Times New Roman" w:eastAsia="Times New Roman" w:hAnsi="Times New Roman" w:cs="Times New Roman"/>
+          <w:color w:val="333333"/>
+          <w:sz w:val="24"/>
+          <w:szCs w:val="24"/>
+          <w:lang w:val="lv-LV" w:eastAsia="en-GB"/>
+        </w:rPr>
+        <w:t>ēšanas valodu uzņēmumiem un studentiem Latvijas Universitātes Fizikas, matemātikas un optometrijas fakultātē</w:t>
+      </w:r>
+      <w:r>
+        <w:rPr>
+          <w:rFonts w:ascii="Times New Roman" w:eastAsia="Times New Roman" w:hAnsi="Times New Roman" w:cs="Times New Roman"/>
+          <w:color w:val="333333"/>
+          <w:sz w:val="24"/>
+          <w:szCs w:val="24"/>
+          <w:lang w:val="lv-LV" w:eastAsia="en-GB"/>
+        </w:rPr>
+        <w:t xml:space="preserve">. Dmitrijs </w:t>
+      </w:r>
+      <w:r>
+        <w:rPr>
+          <w:rFonts w:ascii="Times New Roman" w:eastAsia="Times New Roman" w:hAnsi="Times New Roman" w:cs="Times New Roman"/>
+          <w:color w:val="333333"/>
+          <w:sz w:val="24"/>
+          <w:szCs w:val="24"/>
+          <w:lang w:val="lv-LV" w:eastAsia="en-GB"/>
+        </w:rPr>
+        <w:t>ir dedzīgs datu zinātnieks</w:t>
       </w:r>
       <w:del w:id="28" w:author="Atis Freibergs" w:date="2020-03-11T23:10:00Z">
         <w:r>
@@ -2716,40 +2664,74 @@
             <w:szCs w:val="24"/>
             <w:lang w:val="lv-LV" w:eastAsia="en-GB"/>
           </w:rPr>
-          <w:delText xml:space="preserve">vienkāršos veidos, kas </w:delText>
-        </w:r>
-        <w:r>
-          <w:rPr>
-            <w:rFonts w:ascii="Times New Roman" w:eastAsia="Times New Roman" w:hAnsi="Times New Roman" w:cs="Times New Roman"/>
-            <w:color w:val="333333"/>
-            <w:sz w:val="24"/>
-            <w:szCs w:val="24"/>
-            <w:lang w:val="lv-LV" w:eastAsia="en-GB"/>
-          </w:rPr>
-          <w:delText>no</w:delText>
-        </w:r>
-        <w:r>
-          <w:rPr>
-            <w:rFonts w:ascii="Times New Roman" w:eastAsia="Times New Roman" w:hAnsi="Times New Roman" w:cs="Times New Roman"/>
-            <w:color w:val="333333"/>
-            <w:sz w:val="24"/>
-            <w:szCs w:val="24"/>
-            <w:lang w:val="lv-LV" w:eastAsia="en-GB"/>
-          </w:rPr>
-          <w:delText>ved pie izpratnes</w:delText>
-        </w:r>
-        <w:r>
-          <w:rPr>
-            <w:rFonts w:ascii="Times New Roman" w:eastAsia="Times New Roman" w:hAnsi="Times New Roman" w:cs="Times New Roman"/>
-            <w:color w:val="333333"/>
-            <w:sz w:val="24"/>
-            <w:szCs w:val="24"/>
-            <w:lang w:val="lv-LV" w:eastAsia="en-GB"/>
-          </w:rPr>
-          <w:delText>.</w:delText>
+          <w:delText xml:space="preserve"> un</w:delText>
         </w:r>
       </w:del>
       <w:ins w:id="29" w:author="Atis Freibergs" w:date="2020-03-11T23:10:00Z">
+        <w:r>
+          <w:rPr>
+            <w:rFonts w:ascii="Times New Roman" w:eastAsia="Times New Roman" w:hAnsi="Times New Roman" w:cs="Times New Roman"/>
+            <w:color w:val="333333"/>
+            <w:sz w:val="24"/>
+            <w:szCs w:val="24"/>
+            <w:lang w:val="lv-LV" w:eastAsia="en-GB"/>
+          </w:rPr>
+          <w:t>, kas</w:t>
+        </w:r>
+      </w:ins>
+      <w:r>
+        <w:rPr>
+          <w:rFonts w:ascii="Times New Roman" w:eastAsia="Times New Roman" w:hAnsi="Times New Roman" w:cs="Times New Roman"/>
+          <w:color w:val="333333"/>
+          <w:sz w:val="24"/>
+          <w:szCs w:val="24"/>
+          <w:lang w:val="lv-LV" w:eastAsia="en-GB"/>
+        </w:rPr>
+        <w:t xml:space="preserve"> ar prieku dalās savā praktiskajā pieredzē un skaidro sarežģītus jēdzienus </w:t>
+      </w:r>
+      <w:del w:id="30" w:author="Atis Freibergs" w:date="2020-03-11T23:10:00Z">
+        <w:r>
+          <w:rPr>
+            <w:rFonts w:ascii="Times New Roman" w:eastAsia="Times New Roman" w:hAnsi="Times New Roman" w:cs="Times New Roman"/>
+            <w:color w:val="333333"/>
+            <w:sz w:val="24"/>
+            <w:szCs w:val="24"/>
+            <w:lang w:val="lv-LV" w:eastAsia="en-GB"/>
+          </w:rPr>
+          <w:delText xml:space="preserve">vienkāršos veidos, kas </w:delText>
+        </w:r>
+        <w:r>
+          <w:rPr>
+            <w:rFonts w:ascii="Times New Roman" w:eastAsia="Times New Roman" w:hAnsi="Times New Roman" w:cs="Times New Roman"/>
+            <w:color w:val="333333"/>
+            <w:sz w:val="24"/>
+            <w:szCs w:val="24"/>
+            <w:lang w:val="lv-LV" w:eastAsia="en-GB"/>
+          </w:rPr>
+          <w:delText>no</w:delText>
+        </w:r>
+        <w:r>
+          <w:rPr>
+            <w:rFonts w:ascii="Times New Roman" w:eastAsia="Times New Roman" w:hAnsi="Times New Roman" w:cs="Times New Roman"/>
+            <w:color w:val="333333"/>
+            <w:sz w:val="24"/>
+            <w:szCs w:val="24"/>
+            <w:lang w:val="lv-LV" w:eastAsia="en-GB"/>
+          </w:rPr>
+          <w:delText>ved pie izpratnes</w:delText>
+        </w:r>
+        <w:r>
+          <w:rPr>
+            <w:rFonts w:ascii="Times New Roman" w:eastAsia="Times New Roman" w:hAnsi="Times New Roman" w:cs="Times New Roman"/>
+            <w:color w:val="333333"/>
+            <w:sz w:val="24"/>
+            <w:szCs w:val="24"/>
+            <w:lang w:val="lv-LV" w:eastAsia="en-GB"/>
+          </w:rPr>
+          <w:delText>.</w:delText>
+        </w:r>
+      </w:del>
+      <w:ins w:id="31" w:author="Atis Freibergs" w:date="2020-03-11T23:10:00Z">
         <w:r>
           <w:rPr>
             <w:rFonts w:ascii="Times New Roman" w:eastAsia="Times New Roman" w:hAnsi="Times New Roman" w:cs="Times New Roman"/>
@@ -3247,7 +3229,7 @@
         </w:rPr>
         <w:t xml:space="preserve">R ir ļoti populāra, bezmaksas atklāta pirmkoda programmēšanas </w:t>
       </w:r>
-      <w:ins w:id="30" w:author="Atis Freibergs" w:date="2020-03-11T23:10:00Z">
+      <w:ins w:id="32" w:author="Atis Freibergs" w:date="2020-03-11T23:10:00Z">
         <w:r>
           <w:rPr>
             <w:rFonts w:ascii="Times New Roman" w:eastAsia="Times New Roman" w:hAnsi="Times New Roman" w:cs="Times New Roman"/>
@@ -3267,21 +3249,9 @@
           <w:szCs w:val="24"/>
           <w:lang w:val="lv-LV" w:eastAsia="en-GB"/>
         </w:rPr>
-        <w:t xml:space="preserve">valoda un vide, kas, līdz ar </w:t>
-      </w:r>
-      <w:proofErr w:type="spellStart"/>
-      <w:r>
-        <w:rPr>
-          <w:rFonts w:ascii="Times New Roman" w:eastAsia="Times New Roman" w:hAnsi="Times New Roman" w:cs="Times New Roman"/>
-          <w:color w:val="333333"/>
-          <w:sz w:val="24"/>
-          <w:szCs w:val="24"/>
-          <w:lang w:val="lv-LV" w:eastAsia="en-GB"/>
-        </w:rPr>
-        <w:t>Python</w:t>
-      </w:r>
-      <w:proofErr w:type="spellEnd"/>
-      <w:del w:id="31" w:author="Atis Freibergs" w:date="2020-03-11T23:10:00Z">
+        <w:t>valoda un vide, kas, līdz ar Python</w:t>
+      </w:r>
+      <w:del w:id="33" w:author="Atis Freibergs" w:date="2020-03-11T23:10:00Z">
         <w:r>
           <w:rPr>
             <w:rFonts w:ascii="Times New Roman" w:eastAsia="Times New Roman" w:hAnsi="Times New Roman" w:cs="Times New Roman"/>
@@ -3437,7 +3407,7 @@
         </w:rPr>
         <w:t xml:space="preserve"> </w:t>
       </w:r>
-      <w:del w:id="32" w:author="Atis Freibergs" w:date="2020-03-11T23:10:00Z">
+      <w:del w:id="34" w:author="Atis Freibergs" w:date="2020-03-11T23:10:00Z">
         <w:r>
           <w:rPr>
             <w:rFonts w:ascii="Times New Roman" w:eastAsia="Times New Roman" w:hAnsi="Times New Roman" w:cs="Times New Roman"/>
@@ -3451,7 +3421,7 @@
           <w:delText>citāds</w:delText>
         </w:r>
       </w:del>
-      <w:ins w:id="33" w:author="Atis Freibergs" w:date="2020-03-11T23:10:00Z">
+      <w:ins w:id="35" w:author="Atis Freibergs" w:date="2020-03-11T23:10:00Z">
         <w:r>
           <w:rPr>
             <w:rFonts w:ascii="Times New Roman" w:eastAsia="Times New Roman" w:hAnsi="Times New Roman" w:cs="Times New Roman"/>
@@ -3625,7 +3595,7 @@
         </w:rPr>
         <w:t>, izmantojot šo formu</w:t>
       </w:r>
-      <w:del w:id="34" w:author="Atis Freibergs" w:date="2020-03-11T23:10:00Z">
+      <w:del w:id="36" w:author="Atis Freibergs" w:date="2020-03-11T23:10:00Z">
         <w:r>
           <w:rPr>
             <w:rFonts w:ascii="Times New Roman" w:eastAsia="Times New Roman" w:hAnsi="Times New Roman" w:cs="Times New Roman"/>
@@ -3637,7 +3607,7 @@
           <w:delText>.</w:delText>
         </w:r>
       </w:del>
-      <w:ins w:id="35" w:author="Atis Freibergs" w:date="2020-03-11T23:10:00Z">
+      <w:ins w:id="37" w:author="Atis Freibergs" w:date="2020-03-11T23:10:00Z">
         <w:r>
           <w:rPr>
             <w:rFonts w:ascii="Times New Roman" w:eastAsia="Times New Roman" w:hAnsi="Times New Roman" w:cs="Times New Roman"/>
@@ -3785,7 +3755,7 @@
         </w:rPr>
         <w:t xml:space="preserve">ģenerē daudz un dažādus datus. Vai </w:t>
       </w:r>
-      <w:del w:id="36" w:author="Atis Freibergs" w:date="2020-03-11T23:10:00Z">
+      <w:del w:id="38" w:author="Atis Freibergs" w:date="2020-03-11T23:10:00Z">
         <w:r>
           <w:rPr>
             <w:rFonts w:ascii="Times New Roman" w:eastAsia="Times New Roman" w:hAnsi="Times New Roman" w:cs="Times New Roman"/>
@@ -3795,50 +3765,6 @@
             <w:lang w:val="lv-LV" w:eastAsia="en-GB"/>
           </w:rPr>
           <w:delText>Jūs</w:delText>
-        </w:r>
-      </w:del>
-      <w:ins w:id="37" w:author="Atis Freibergs" w:date="2020-03-11T23:10:00Z">
-        <w:r>
-          <w:rPr>
-            <w:rFonts w:ascii="Times New Roman" w:eastAsia="Times New Roman" w:hAnsi="Times New Roman" w:cs="Times New Roman"/>
-            <w:color w:val="333333"/>
-            <w:sz w:val="24"/>
-            <w:szCs w:val="24"/>
-            <w:lang w:val="lv-LV" w:eastAsia="en-GB"/>
-          </w:rPr>
-          <w:t>j</w:t>
-        </w:r>
-        <w:r>
-          <w:rPr>
-            <w:rFonts w:ascii="Times New Roman" w:eastAsia="Times New Roman" w:hAnsi="Times New Roman" w:cs="Times New Roman"/>
-            <w:color w:val="333333"/>
-            <w:sz w:val="24"/>
-            <w:szCs w:val="24"/>
-            <w:lang w:val="lv-LV" w:eastAsia="en-GB"/>
-          </w:rPr>
-          <w:t>ūs</w:t>
-        </w:r>
-      </w:ins>
-      <w:r>
-        <w:rPr>
-          <w:rFonts w:ascii="Times New Roman" w:eastAsia="Times New Roman" w:hAnsi="Times New Roman" w:cs="Times New Roman"/>
-          <w:color w:val="333333"/>
-          <w:sz w:val="24"/>
-          <w:szCs w:val="24"/>
-          <w:lang w:val="lv-LV" w:eastAsia="en-GB"/>
-        </w:rPr>
-        <w:t xml:space="preserve"> jau </w:t>
-      </w:r>
-      <w:del w:id="38" w:author="Atis Freibergs" w:date="2020-03-11T23:10:00Z">
-        <w:r>
-          <w:rPr>
-            <w:rFonts w:ascii="Times New Roman" w:eastAsia="Times New Roman" w:hAnsi="Times New Roman" w:cs="Times New Roman"/>
-            <w:color w:val="333333"/>
-            <w:sz w:val="24"/>
-            <w:szCs w:val="24"/>
-            <w:lang w:val="lv-LV" w:eastAsia="en-GB"/>
-          </w:rPr>
-          <w:delText>izmantojiet</w:delText>
         </w:r>
       </w:del>
       <w:ins w:id="39" w:author="Atis Freibergs" w:date="2020-03-11T23:10:00Z">
@@ -3850,6 +3776,50 @@
             <w:szCs w:val="24"/>
             <w:lang w:val="lv-LV" w:eastAsia="en-GB"/>
           </w:rPr>
+          <w:t>j</w:t>
+        </w:r>
+        <w:r>
+          <w:rPr>
+            <w:rFonts w:ascii="Times New Roman" w:eastAsia="Times New Roman" w:hAnsi="Times New Roman" w:cs="Times New Roman"/>
+            <w:color w:val="333333"/>
+            <w:sz w:val="24"/>
+            <w:szCs w:val="24"/>
+            <w:lang w:val="lv-LV" w:eastAsia="en-GB"/>
+          </w:rPr>
+          <w:t>ūs</w:t>
+        </w:r>
+      </w:ins>
+      <w:r>
+        <w:rPr>
+          <w:rFonts w:ascii="Times New Roman" w:eastAsia="Times New Roman" w:hAnsi="Times New Roman" w:cs="Times New Roman"/>
+          <w:color w:val="333333"/>
+          <w:sz w:val="24"/>
+          <w:szCs w:val="24"/>
+          <w:lang w:val="lv-LV" w:eastAsia="en-GB"/>
+        </w:rPr>
+        <w:t xml:space="preserve"> jau </w:t>
+      </w:r>
+      <w:del w:id="40" w:author="Atis Freibergs" w:date="2020-03-11T23:10:00Z">
+        <w:r>
+          <w:rPr>
+            <w:rFonts w:ascii="Times New Roman" w:eastAsia="Times New Roman" w:hAnsi="Times New Roman" w:cs="Times New Roman"/>
+            <w:color w:val="333333"/>
+            <w:sz w:val="24"/>
+            <w:szCs w:val="24"/>
+            <w:lang w:val="lv-LV" w:eastAsia="en-GB"/>
+          </w:rPr>
+          <w:delText>izmantojiet</w:delText>
+        </w:r>
+      </w:del>
+      <w:ins w:id="41" w:author="Atis Freibergs" w:date="2020-03-11T23:10:00Z">
+        <w:r>
+          <w:rPr>
+            <w:rFonts w:ascii="Times New Roman" w:eastAsia="Times New Roman" w:hAnsi="Times New Roman" w:cs="Times New Roman"/>
+            <w:color w:val="333333"/>
+            <w:sz w:val="24"/>
+            <w:szCs w:val="24"/>
+            <w:lang w:val="lv-LV" w:eastAsia="en-GB"/>
+          </w:rPr>
           <w:t>izmantoj</w:t>
         </w:r>
         <w:r>
@@ -3883,7 +3853,7 @@
         </w:rPr>
         <w:t xml:space="preserve"> tos, lai veidotu konkurences priekšrocības? Ja</w:t>
       </w:r>
-      <w:ins w:id="40" w:author="Atis Freibergs" w:date="2020-03-11T23:10:00Z">
+      <w:ins w:id="42" w:author="Atis Freibergs" w:date="2020-03-11T23:10:00Z">
         <w:r>
           <w:rPr>
             <w:rFonts w:ascii="Times New Roman" w:eastAsia="Times New Roman" w:hAnsi="Times New Roman" w:cs="Times New Roman"/>
@@ -3925,11 +3895,10 @@
         </w:rPr>
         <w:t xml:space="preserve"> </w:t>
       </w:r>
-      <w:proofErr w:type="spellStart"/>
       <w:r>
         <w:rPr>
           <w:rStyle w:val="BookTitle"/>
-          <w:rPrChange w:id="41" w:author="Atis Freibergs" w:date="2020-03-11T23:10:00Z">
+          <w:rPrChange w:id="43" w:author="Atis Freibergs" w:date="2020-03-11T23:10:00Z">
             <w:rPr>
               <w:rFonts w:ascii="Times New Roman" w:hAnsi="Times New Roman"/>
               <w:color w:val="333333"/>
@@ -3940,7 +3909,6 @@
         </w:rPr>
         <w:t>nē</w:t>
       </w:r>
-      <w:proofErr w:type="spellEnd"/>
       <w:r>
         <w:rPr>
           <w:rFonts w:ascii="Times New Roman" w:eastAsia="Times New Roman" w:hAnsi="Times New Roman" w:cs="Times New Roman"/>
@@ -3951,7 +3919,7 @@
         </w:rPr>
         <w:t xml:space="preserve"> vai </w:t>
       </w:r>
-      <w:del w:id="42" w:author="Atis Freibergs" w:date="2020-03-11T23:10:00Z">
+      <w:del w:id="44" w:author="Atis Freibergs" w:date="2020-03-11T23:10:00Z">
         <w:r>
           <w:rPr>
             <w:rFonts w:ascii="Times New Roman" w:eastAsia="Times New Roman" w:hAnsi="Times New Roman" w:cs="Times New Roman"/>
@@ -3963,8 +3931,7 @@
           <w:delText>neesiet</w:delText>
         </w:r>
       </w:del>
-      <w:proofErr w:type="spellStart"/>
-      <w:ins w:id="43" w:author="Atis Freibergs" w:date="2020-03-11T23:10:00Z">
+      <w:ins w:id="45" w:author="Atis Freibergs" w:date="2020-03-11T23:10:00Z">
         <w:r>
           <w:rPr>
             <w:rStyle w:val="BookTitle"/>
@@ -3975,20 +3942,13 @@
           <w:rPr>
             <w:rStyle w:val="BookTitle"/>
           </w:rPr>
-          <w:t>smu</w:t>
-        </w:r>
-        <w:proofErr w:type="spellEnd"/>
-        <w:r>
-          <w:rPr>
-            <w:rStyle w:val="BookTitle"/>
-          </w:rPr>
-          <w:t xml:space="preserve"> </w:t>
+          <w:t xml:space="preserve">smu </w:t>
         </w:r>
       </w:ins>
       <w:r>
         <w:rPr>
           <w:rStyle w:val="BookTitle"/>
-          <w:rPrChange w:id="44" w:author="Atis Freibergs" w:date="2020-03-11T23:10:00Z">
+          <w:rPrChange w:id="46" w:author="Atis Freibergs" w:date="2020-03-11T23:10:00Z">
             <w:rPr>
               <w:rFonts w:ascii="Times New Roman" w:hAnsi="Times New Roman"/>
               <w:color w:val="333333"/>
@@ -3999,11 +3959,10 @@
         </w:rPr>
         <w:t xml:space="preserve"> </w:t>
       </w:r>
-      <w:proofErr w:type="spellStart"/>
       <w:r>
         <w:rPr>
           <w:rStyle w:val="BookTitle"/>
-          <w:rPrChange w:id="45" w:author="Atis Freibergs" w:date="2020-03-11T23:10:00Z">
+          <w:rPrChange w:id="47" w:author="Atis Freibergs" w:date="2020-03-11T23:10:00Z">
             <w:rPr>
               <w:rFonts w:ascii="Times New Roman" w:hAnsi="Times New Roman"/>
               <w:color w:val="333333"/>
@@ -4014,7 +3973,6 @@
         </w:rPr>
         <w:t>pārliecināts</w:t>
       </w:r>
-      <w:proofErr w:type="spellEnd"/>
       <w:r>
         <w:rPr>
           <w:rFonts w:ascii="Times New Roman" w:eastAsia="Times New Roman" w:hAnsi="Times New Roman" w:cs="Times New Roman"/>
@@ -4025,7 +3983,7 @@
         </w:rPr>
         <w:t xml:space="preserve"> </w:t>
       </w:r>
-      <w:del w:id="46" w:author="Atis Freibergs" w:date="2020-03-11T23:10:00Z">
+      <w:del w:id="48" w:author="Atis Freibergs" w:date="2020-03-11T23:10:00Z">
         <w:r>
           <w:rPr>
             <w:rFonts w:ascii="Times New Roman" w:eastAsia="Times New Roman" w:hAnsi="Times New Roman" w:cs="Times New Roman"/>
@@ -4035,43 +3993,43 @@
             <w:lang w:val="lv-LV" w:eastAsia="en-GB"/>
           </w:rPr>
           <w:delText>-</w:delText>
-        </w:r>
-      </w:del>
-      <w:ins w:id="47" w:author="Atis Freibergs" w:date="2020-03-11T23:10:00Z">
-        <w:r>
-          <w:rPr>
-            <w:rFonts w:ascii="Times New Roman" w:eastAsia="Times New Roman" w:hAnsi="Times New Roman" w:cs="Times New Roman"/>
-            <w:color w:val="333333"/>
-            <w:sz w:val="24"/>
-            <w:szCs w:val="24"/>
-            <w:lang w:val="lv-LV" w:eastAsia="en-GB"/>
-          </w:rPr>
-          <w:t>–</w:t>
-        </w:r>
-      </w:ins>
-      <w:r>
-        <w:rPr>
-          <w:rFonts w:ascii="Times New Roman" w:eastAsia="Times New Roman" w:hAnsi="Times New Roman" w:cs="Times New Roman"/>
-          <w:color w:val="333333"/>
-          <w:sz w:val="24"/>
-          <w:szCs w:val="24"/>
-          <w:lang w:val="lv-LV" w:eastAsia="en-GB"/>
-        </w:rPr>
-        <w:t xml:space="preserve"> piesakieties uz </w:t>
-      </w:r>
-      <w:del w:id="48" w:author="Atis Freibergs" w:date="2020-03-11T23:10:00Z">
-        <w:r>
-          <w:rPr>
-            <w:rFonts w:ascii="Times New Roman" w:eastAsia="Times New Roman" w:hAnsi="Times New Roman" w:cs="Times New Roman"/>
-            <w:color w:val="333333"/>
-            <w:sz w:val="24"/>
-            <w:szCs w:val="24"/>
-            <w:lang w:val="lv-LV" w:eastAsia="en-GB"/>
-          </w:rPr>
-          <w:delText>prakstiskā darbībā</w:delText>
         </w:r>
       </w:del>
       <w:ins w:id="49" w:author="Atis Freibergs" w:date="2020-03-11T23:10:00Z">
+        <w:r>
+          <w:rPr>
+            <w:rFonts w:ascii="Times New Roman" w:eastAsia="Times New Roman" w:hAnsi="Times New Roman" w:cs="Times New Roman"/>
+            <w:color w:val="333333"/>
+            <w:sz w:val="24"/>
+            <w:szCs w:val="24"/>
+            <w:lang w:val="lv-LV" w:eastAsia="en-GB"/>
+          </w:rPr>
+          <w:t>–</w:t>
+        </w:r>
+      </w:ins>
+      <w:r>
+        <w:rPr>
+          <w:rFonts w:ascii="Times New Roman" w:eastAsia="Times New Roman" w:hAnsi="Times New Roman" w:cs="Times New Roman"/>
+          <w:color w:val="333333"/>
+          <w:sz w:val="24"/>
+          <w:szCs w:val="24"/>
+          <w:lang w:val="lv-LV" w:eastAsia="en-GB"/>
+        </w:rPr>
+        <w:t xml:space="preserve"> piesakieties uz </w:t>
+      </w:r>
+      <w:del w:id="50" w:author="Atis Freibergs" w:date="2020-03-11T23:10:00Z">
+        <w:r>
+          <w:rPr>
+            <w:rFonts w:ascii="Times New Roman" w:eastAsia="Times New Roman" w:hAnsi="Times New Roman" w:cs="Times New Roman"/>
+            <w:color w:val="333333"/>
+            <w:sz w:val="24"/>
+            <w:szCs w:val="24"/>
+            <w:lang w:val="lv-LV" w:eastAsia="en-GB"/>
+          </w:rPr>
+          <w:delText>prakstiskā darbībā</w:delText>
+        </w:r>
+      </w:del>
+      <w:ins w:id="51" w:author="Atis Freibergs" w:date="2020-03-11T23:10:00Z">
         <w:r>
           <w:rPr>
             <w:rFonts w:ascii="Times New Roman" w:eastAsia="Times New Roman" w:hAnsi="Times New Roman" w:cs="Times New Roman"/>
@@ -4116,7 +4074,7 @@
 
 <file path=word/comments.xml><?xml version="1.0" encoding="utf-8"?>
 <w:comments xmlns:wpc="http://schemas.microsoft.com/office/word/2010/wordprocessingCanvas" xmlns:cx="http://schemas.microsoft.com/office/drawing/2014/chartex" xmlns:cx1="http://schemas.microsoft.com/office/drawing/2015/9/8/chartex" xmlns:cx2="http://schemas.microsoft.com/office/drawing/2015/10/21/chartex" xmlns:cx3="http://schemas.microsoft.com/office/drawing/2016/5/9/chartex" xmlns:cx4="http://schemas.microsoft.com/office/drawing/2016/5/10/chartex" xmlns:cx5="http://schemas.microsoft.com/office/drawing/2016/5/11/chartex" xmlns:cx6="http://schemas.microsoft.com/office/drawing/2016/5/12/chartex" xmlns:cx7="http://schemas.microsoft.com/office/drawing/2016/5/13/chartex" xmlns:cx8="http://schemas.microsoft.com/office/drawing/2016/5/14/chartex" xmlns:mc="http://schemas.openxmlformats.org/markup-compatibility/2006" xmlns:aink="http://schemas.microsoft.com/office/drawing/2016/ink" xmlns:am3d="http://schemas.microsoft.com/office/drawing/2017/model3d" xmlns:o="urn:schemas-microsoft-com:office:office" xmlns:r="http://schemas.openxmlformats.org/officeDocument/2006/relationships" xmlns:m="http://schemas.openxmlformats.org/officeDocument/2006/math" xmlns:v="urn:schemas-microsoft-com:vml" xmlns:wp14="http://schemas.microsoft.com/office/word/2010/wordprocessingDrawing" xmlns:wp="http://schemas.openxmlformats.org/drawingml/2006/wordprocessingDrawing" xmlns:w10="urn:schemas-microsoft-com:office:word" xmlns:w="http://schemas.openxmlformats.org/wordprocessingml/2006/main" xmlns:w14="http://schemas.microsoft.com/office/word/2010/wordml" xmlns:w15="http://schemas.microsoft.com/office/word/2012/wordml" xmlns:w16cex="http://schemas.microsoft.com/office/word/2018/wordml/cex" xmlns:w16cid="http://schemas.microsoft.com/office/word/2016/wordml/cid" xmlns:w16="http://schemas.microsoft.com/office/word/2018/wordml" xmlns:w16se="http://schemas.microsoft.com/office/word/2015/wordml/symex" xmlns:wpg="http://schemas.microsoft.com/office/word/2010/wordprocessingGroup" xmlns:wpi="http://schemas.microsoft.com/office/word/2010/wordprocessingInk" xmlns:wne="http://schemas.microsoft.com/office/word/2006/wordml" xmlns:wps="http://schemas.microsoft.com/office/word/2010/wordprocessingShape" mc:Ignorable="w14 w15 w16se w16cid w16 w16cex wp14">
-  <w:comment w:id="19" w:author="Atis Freibergs" w:date="2020-03-11T14:55:00Z" w:initials="AF">
+  <w:comment w:id="22" w:author="Atis Freibergs" w:date="2020-03-11T14:55:00Z" w:initials="AF">
     <w:p>
       <w:pPr>
         <w:pStyle w:val="CommentText"/>
@@ -4779,6 +4737,9 @@
 <w15:people xmlns:wpc="http://schemas.microsoft.com/office/word/2010/wordprocessingCanvas" xmlns:cx="http://schemas.microsoft.com/office/drawing/2014/chartex" xmlns:cx1="http://schemas.microsoft.com/office/drawing/2015/9/8/chartex" xmlns:cx2="http://schemas.microsoft.com/office/drawing/2015/10/21/chartex" xmlns:cx3="http://schemas.microsoft.com/office/drawing/2016/5/9/chartex" xmlns:cx4="http://schemas.microsoft.com/office/drawing/2016/5/10/chartex" xmlns:cx5="http://schemas.microsoft.com/office/drawing/2016/5/11/chartex" xmlns:cx6="http://schemas.microsoft.com/office/drawing/2016/5/12/chartex" xmlns:cx7="http://schemas.microsoft.com/office/drawing/2016/5/13/chartex" xmlns:cx8="http://schemas.microsoft.com/office/drawing/2016/5/14/chartex" xmlns:mc="http://schemas.openxmlformats.org/markup-compatibility/2006" xmlns:aink="http://schemas.microsoft.com/office/drawing/2016/ink" xmlns:am3d="http://schemas.microsoft.com/office/drawing/2017/model3d" xmlns:o="urn:schemas-microsoft-com:office:office" xmlns:r="http://schemas.openxmlformats.org/officeDocument/2006/relationships" xmlns:m="http://schemas.openxmlformats.org/officeDocument/2006/math" xmlns:v="urn:schemas-microsoft-com:vml" xmlns:wp14="http://schemas.microsoft.com/office/word/2010/wordprocessingDrawing" xmlns:wp="http://schemas.openxmlformats.org/drawingml/2006/wordprocessingDrawing" xmlns:w10="urn:schemas-microsoft-com:office:word" xmlns:w="http://schemas.openxmlformats.org/wordprocessingml/2006/main" xmlns:w14="http://schemas.microsoft.com/office/word/2010/wordml" xmlns:w15="http://schemas.microsoft.com/office/word/2012/wordml" xmlns:w16cex="http://schemas.microsoft.com/office/word/2018/wordml/cex" xmlns:w16cid="http://schemas.microsoft.com/office/word/2016/wordml/cid" xmlns:w16="http://schemas.microsoft.com/office/word/2018/wordml" xmlns:w16se="http://schemas.microsoft.com/office/word/2015/wordml/symex" xmlns:wpg="http://schemas.microsoft.com/office/word/2010/wordprocessingGroup" xmlns:wpi="http://schemas.microsoft.com/office/word/2010/wordprocessingInk" xmlns:wne="http://schemas.microsoft.com/office/word/2006/wordml" xmlns:wps="http://schemas.microsoft.com/office/word/2010/wordprocessingShape" mc:Ignorable="w14 w15 w16se w16cid w16 w16cex wp14">
   <w15:person w15:author="Atis Freibergs">
     <w15:presenceInfo w15:providerId="Windows Live" w15:userId="b5120d64b88ef542"/>
+  </w15:person>
+  <w15:person w15:author="Dmitrijs Kašs">
+    <w15:presenceInfo w15:providerId="AD" w15:userId="S::dmitrijs.kass@creamfinance.com::10298fef-2e5c-4485-8842-ad5257d1676d"/>
   </w15:person>
   <w15:person w15:author="Dmitrijs Kašs">
     <w15:presenceInfo w15:providerId="AD" w15:userId="S::dmitrijs.kass@creamfinance.com::10298fef-2e5c-4485-8842-ad5257d1676d"/>
@@ -5752,6 +5713,15 @@
 </file>
 
 <file path=customXml/item1.xml><?xml version="1.0" encoding="utf-8"?>
+<?mso-contentType ?>
+<FormTemplates xmlns="http://schemas.microsoft.com/sharepoint/v3/contenttype/forms">
+  <Display>DocumentLibraryForm</Display>
+  <Edit>DocumentLibraryForm</Edit>
+  <New>DocumentLibraryForm</New>
+</FormTemplates>
+</file>
+
+<file path=customXml/item2.xml><?xml version="1.0" encoding="utf-8"?>
 <ct:contentTypeSchema xmlns:ct="http://schemas.microsoft.com/office/2006/metadata/contentType" xmlns:ma="http://schemas.microsoft.com/office/2006/metadata/properties/metaAttributes" ct:_="" ma:_="" ma:contentTypeName="Document" ma:contentTypeID="0x010100FE226269AFF79E47B40AAACA9B66CED1" ma:contentTypeVersion="0" ma:contentTypeDescription="Create a new document." ma:contentTypeScope="" ma:versionID="ad0af6c0d71b77e671ffa6fde86efd99">
   <xsd:schema xmlns:xsd="http://www.w3.org/2001/XMLSchema" xmlns:xs="http://www.w3.org/2001/XMLSchema" xmlns:p="http://schemas.microsoft.com/office/2006/metadata/properties" targetNamespace="http://schemas.microsoft.com/office/2006/metadata/properties" ma:root="true" ma:fieldsID="3238cc2350a12baa7eafdb957c7d9148">
     <xsd:element name="properties">
@@ -5865,15 +5835,6 @@
 </ct:contentTypeSchema>
 </file>
 
-<file path=customXml/item2.xml><?xml version="1.0" encoding="utf-8"?>
-<?mso-contentType ?>
-<FormTemplates xmlns="http://schemas.microsoft.com/sharepoint/v3/contenttype/forms">
-  <Display>DocumentLibraryForm</Display>
-  <Edit>DocumentLibraryForm</Edit>
-  <New>DocumentLibraryForm</New>
-</FormTemplates>
-</file>
-
 <file path=customXml/item3.xml><?xml version="1.0" encoding="utf-8"?>
 <p:properties xmlns:p="http://schemas.microsoft.com/office/2006/metadata/properties" xmlns:xsi="http://www.w3.org/2001/XMLSchema-instance" xmlns:pc="http://schemas.microsoft.com/office/infopath/2007/PartnerControls">
   <documentManagement/>
@@ -5885,6 +5846,14 @@
 </file>
 
 <file path=customXml/itemProps1.xml><?xml version="1.0" encoding="utf-8"?>
+<ds:datastoreItem xmlns:ds="http://schemas.openxmlformats.org/officeDocument/2006/customXml" ds:itemID="{51E0B291-5822-4966-9585-C0CF4BC7551C}">
+  <ds:schemaRefs>
+    <ds:schemaRef ds:uri="http://schemas.microsoft.com/sharepoint/v3/contenttype/forms"/>
+  </ds:schemaRefs>
+</ds:datastoreItem>
+</file>
+
+<file path=customXml/itemProps2.xml><?xml version="1.0" encoding="utf-8"?>
 <ds:datastoreItem xmlns:ds="http://schemas.openxmlformats.org/officeDocument/2006/customXml" ds:itemID="{2EC36A8E-A295-4EF6-8FB5-210A9AB4395F}">
   <ds:schemaRefs>
     <ds:schemaRef ds:uri="http://schemas.microsoft.com/office/2006/metadata/contentType"/>
@@ -5900,31 +5869,17 @@
 </ds:datastoreItem>
 </file>
 
-<file path=customXml/itemProps2.xml><?xml version="1.0" encoding="utf-8"?>
-<ds:datastoreItem xmlns:ds="http://schemas.openxmlformats.org/officeDocument/2006/customXml" ds:itemID="{51E0B291-5822-4966-9585-C0CF4BC7551C}">
-  <ds:schemaRefs>
-    <ds:schemaRef ds:uri="http://schemas.microsoft.com/sharepoint/v3/contenttype/forms"/>
-  </ds:schemaRefs>
-</ds:datastoreItem>
-</file>
-
 <file path=customXml/itemProps3.xml><?xml version="1.0" encoding="utf-8"?>
 <ds:datastoreItem xmlns:ds="http://schemas.openxmlformats.org/officeDocument/2006/customXml" ds:itemID="{7E7C557C-9FE1-4978-B049-F47ED158F564}">
   <ds:schemaRefs>
-    <ds:schemaRef ds:uri="http://schemas.openxmlformats.org/package/2006/metadata/core-properties"/>
-    <ds:schemaRef ds:uri="http://schemas.microsoft.com/office/2006/documentManagement/types"/>
+    <ds:schemaRef ds:uri="http://schemas.microsoft.com/office/2006/metadata/properties"/>
     <ds:schemaRef ds:uri="http://schemas.microsoft.com/office/infopath/2007/PartnerControls"/>
-    <ds:schemaRef ds:uri="http://purl.org/dc/elements/1.1/"/>
-    <ds:schemaRef ds:uri="http://schemas.microsoft.com/office/2006/metadata/properties"/>
-    <ds:schemaRef ds:uri="http://purl.org/dc/terms/"/>
-    <ds:schemaRef ds:uri="http://www.w3.org/XML/1998/namespace"/>
-    <ds:schemaRef ds:uri="http://purl.org/dc/dcmitype/"/>
   </ds:schemaRefs>
 </ds:datastoreItem>
 </file>
 
 <file path=customXml/itemProps4.xml><?xml version="1.0" encoding="utf-8"?>
-<ds:datastoreItem xmlns:ds="http://schemas.openxmlformats.org/officeDocument/2006/customXml" ds:itemID="{01D06A8E-4D90-4FD3-92D6-B8B33C09BC46}">
+<ds:datastoreItem xmlns:ds="http://schemas.openxmlformats.org/officeDocument/2006/customXml" ds:itemID="{86F8A143-FF47-4F46-B6D4-17B74BFA5EF0}">
   <ds:schemaRefs>
     <ds:schemaRef ds:uri="http://schemas.openxmlformats.org/officeDocument/2006/bibliography"/>
   </ds:schemaRefs>
